--- a/Assignment1 VM and RAID/DevOps2023-Assignment1-Shafranyuk-6412-100503D.docx
+++ b/Assignment1 VM and RAID/DevOps2023-Assignment1-Shafranyuk-6412-100503D.docx
@@ -183,35 +183,7 @@
           <w:b/>
           <w:lang w:val="en-US"/>
         </w:rPr>
-        <w:t>VM</w:t>
-      </w:r>
-      <w:r>
-        <w:rPr>
-          <w:b/>
-          <w:lang w:val="en-US"/>
-        </w:rPr>
-        <w:t xml:space="preserve"> </w:t>
-      </w:r>
-      <w:r>
-        <w:rPr>
-          <w:b/>
-          <w:lang w:val="en-US"/>
-        </w:rPr>
-        <w:t>and</w:t>
-      </w:r>
-      <w:r>
-        <w:rPr>
-          <w:b/>
-          <w:lang w:val="en-US"/>
-        </w:rPr>
-        <w:t xml:space="preserve"> </w:t>
-      </w:r>
-      <w:r>
-        <w:rPr>
-          <w:b/>
-          <w:lang w:val="en-US"/>
-        </w:rPr>
-        <w:t>RAID</w:t>
+        <w:t>VM and RAID</w:t>
       </w:r>
       <w:r>
         <w:rPr>
@@ -341,19 +313,7 @@
         <w:rPr>
           <w:rFonts w:eastAsia="Times New Roman"/>
         </w:rPr>
-        <w:t>Шафранюк Р</w:t>
-      </w:r>
-      <w:r>
-        <w:rPr>
-          <w:rFonts w:eastAsia="Times New Roman"/>
-        </w:rPr>
-        <w:t>.</w:t>
-      </w:r>
-      <w:r>
-        <w:rPr>
-          <w:rFonts w:eastAsia="Times New Roman"/>
-        </w:rPr>
-        <w:t>О.</w:t>
+        <w:t>Шафранюк Р.О.</w:t>
       </w:r>
     </w:p>
     <w:p>
@@ -383,13 +343,7 @@
         <w:rPr>
           <w:rFonts w:eastAsia="Times New Roman"/>
         </w:rPr>
-        <w:t>Авдеев Е.В.</w:t>
-      </w:r>
-      <w:r>
-        <w:rPr>
-          <w:rFonts w:eastAsia="Times New Roman"/>
-        </w:rPr>
-        <w:t xml:space="preserve"> </w:t>
+        <w:t xml:space="preserve">Авдеев Е.В. </w:t>
       </w:r>
     </w:p>
     <w:p>
@@ -1257,14 +1211,7 @@
           <w:rFonts w:eastAsia="Times New Roman"/>
           <w:lang w:val="en-US"/>
         </w:rPr>
-        <w:t xml:space="preserve"> 11.6 </w:t>
-      </w:r>
-      <w:r>
-        <w:rPr>
-          <w:rFonts w:eastAsia="Times New Roman"/>
-          <w:lang w:val="en-US"/>
-        </w:rPr>
-        <w:t xml:space="preserve">virtual machine using </w:t>
+        <w:t xml:space="preserve"> 11.6 virtual machine using </w:t>
       </w:r>
       <w:proofErr w:type="spellStart"/>
       <w:r>
@@ -1345,6 +1292,9 @@
       <w:pPr>
         <w:ind w:hanging="284"/>
         <w:jc w:val="left"/>
+        <w:rPr>
+          <w:lang w:val="en-US"/>
+        </w:rPr>
       </w:pPr>
       <w:r>
         <w:rPr>
@@ -1981,8 +1931,6 @@
           <w:lang w:val="en-US"/>
         </w:rPr>
       </w:pPr>
-      <w:bookmarkStart w:id="0" w:name="_GoBack"/>
-      <w:bookmarkEnd w:id="0"/>
       <w:r>
         <w:rPr>
           <w:lang w:val="en-US"/>
@@ -3215,10 +3163,10 @@
         </w:rPr>
         <w:lastRenderedPageBreak/>
         <w:drawing>
-          <wp:inline distT="0" distB="0" distL="0" distR="0" wp14:anchorId="65941F53" wp14:editId="0A4A7978">
-            <wp:extent cx="5940425" cy="774971"/>
-            <wp:effectExtent l="0" t="0" r="3175" b="6350"/>
-            <wp:docPr id="18" name="Рисунок 18"/>
+          <wp:inline distT="0" distB="0" distL="0" distR="0" wp14:anchorId="092EB308" wp14:editId="5F96DEB2">
+            <wp:extent cx="5940425" cy="3380077"/>
+            <wp:effectExtent l="0" t="0" r="3175" b="0"/>
+            <wp:docPr id="24" name="Рисунок 24"/>
             <wp:cNvGraphicFramePr>
               <a:graphicFrameLocks xmlns:a="http://schemas.openxmlformats.org/drawingml/2006/main" noChangeAspect="1"/>
             </wp:cNvGraphicFramePr>
@@ -3238,7 +3186,7 @@
                   <pic:spPr>
                     <a:xfrm>
                       <a:off x="0" y="0"/>
-                      <a:ext cx="5940425" cy="774971"/>
+                      <a:ext cx="5940425" cy="3380077"/>
                     </a:xfrm>
                     <a:prstGeom prst="rect">
                       <a:avLst/>
@@ -3270,28 +3218,13 @@
       </w:pPr>
       <w:r>
         <w:rPr>
-          <w:lang w:val="en-US"/>
-        </w:rPr>
-        <w:t>w3m http://127.0.0.1:46465/api/v1/namespaces/kubernetes-dashboard/services/http:kubernetes-dashboard:/proxy/</w:t>
-      </w:r>
-    </w:p>
-    <w:p>
-      <w:pPr>
-        <w:ind w:hanging="284"/>
-        <w:jc w:val="left"/>
-        <w:rPr>
-          <w:lang w:val="en-US"/>
-        </w:rPr>
-      </w:pPr>
-      <w:r>
-        <w:rPr>
           <w:noProof/>
         </w:rPr>
         <w:drawing>
-          <wp:inline distT="0" distB="0" distL="0" distR="0" wp14:anchorId="47D99B1C" wp14:editId="743D99CF">
-            <wp:extent cx="5940425" cy="2845445"/>
-            <wp:effectExtent l="0" t="0" r="3175" b="0"/>
-            <wp:docPr id="20" name="Рисунок 20"/>
+          <wp:inline distT="0" distB="0" distL="0" distR="0" wp14:anchorId="4CD388C3" wp14:editId="6A328BAF">
+            <wp:extent cx="5494020" cy="2232660"/>
+            <wp:effectExtent l="0" t="0" r="0" b="0"/>
+            <wp:docPr id="19" name="Рисунок 19"/>
             <wp:cNvGraphicFramePr>
               <a:graphicFrameLocks xmlns:a="http://schemas.openxmlformats.org/drawingml/2006/main" noChangeAspect="1"/>
             </wp:cNvGraphicFramePr>
@@ -3311,7 +3244,7 @@
                   <pic:spPr>
                     <a:xfrm>
                       <a:off x="0" y="0"/>
-                      <a:ext cx="5940425" cy="2845445"/>
+                      <a:ext cx="5494020" cy="2232660"/>
                     </a:xfrm>
                     <a:prstGeom prst="rect">
                       <a:avLst/>
@@ -3346,10 +3279,10 @@
           <w:noProof/>
         </w:rPr>
         <w:drawing>
-          <wp:inline distT="0" distB="0" distL="0" distR="0" wp14:anchorId="24DFC12A" wp14:editId="130BB900">
-            <wp:extent cx="5940425" cy="1804997"/>
-            <wp:effectExtent l="0" t="0" r="3175" b="5080"/>
-            <wp:docPr id="21" name="Рисунок 21"/>
+          <wp:inline distT="0" distB="0" distL="0" distR="0" wp14:anchorId="7EBA7711" wp14:editId="2235AE8E">
+            <wp:extent cx="5940425" cy="1726518"/>
+            <wp:effectExtent l="0" t="0" r="3175" b="7620"/>
+            <wp:docPr id="25" name="Рисунок 25"/>
             <wp:cNvGraphicFramePr>
               <a:graphicFrameLocks xmlns:a="http://schemas.openxmlformats.org/drawingml/2006/main" noChangeAspect="1"/>
             </wp:cNvGraphicFramePr>
@@ -3369,7 +3302,7 @@
                   <pic:spPr>
                     <a:xfrm>
                       <a:off x="0" y="0"/>
-                      <a:ext cx="5940425" cy="1804997"/>
+                      <a:ext cx="5940425" cy="1726518"/>
                     </a:xfrm>
                     <a:prstGeom prst="rect">
                       <a:avLst/>
@@ -3417,52 +3350,16 @@
           <w:lang w:val="en-US"/>
         </w:rPr>
       </w:pPr>
-    </w:p>
-    <w:p>
-      <w:pPr>
-        <w:ind w:hanging="284"/>
-        <w:jc w:val="left"/>
-        <w:rPr>
-          <w:lang w:val="en-US"/>
-        </w:rPr>
-      </w:pPr>
-    </w:p>
-    <w:p>
-      <w:pPr>
-        <w:ind w:hanging="284"/>
-        <w:jc w:val="left"/>
-        <w:rPr>
-          <w:lang w:val="en-US"/>
-        </w:rPr>
-      </w:pPr>
-    </w:p>
-    <w:p>
-      <w:pPr>
-        <w:ind w:hanging="284"/>
-        <w:jc w:val="left"/>
-        <w:rPr>
-          <w:lang w:val="en-US"/>
-        </w:rPr>
-      </w:pPr>
-    </w:p>
-    <w:p>
-      <w:pPr>
-        <w:ind w:hanging="284"/>
-        <w:jc w:val="left"/>
-        <w:rPr>
-          <w:lang w:val="en-US"/>
-        </w:rPr>
-      </w:pPr>
       <w:r>
         <w:rPr>
           <w:noProof/>
         </w:rPr>
         <w:lastRenderedPageBreak/>
         <w:drawing>
-          <wp:inline distT="0" distB="0" distL="0" distR="0" wp14:anchorId="5685E7C3" wp14:editId="6A190146">
-            <wp:extent cx="5940425" cy="2827020"/>
-            <wp:effectExtent l="0" t="0" r="3175" b="0"/>
-            <wp:docPr id="23" name="Рисунок 23"/>
+          <wp:inline distT="0" distB="0" distL="0" distR="0" wp14:anchorId="332A0082" wp14:editId="6D6244F4">
+            <wp:extent cx="3017520" cy="2819400"/>
+            <wp:effectExtent l="0" t="0" r="0" b="0"/>
+            <wp:docPr id="26" name="Рисунок 26"/>
             <wp:cNvGraphicFramePr>
               <a:graphicFrameLocks xmlns:a="http://schemas.openxmlformats.org/drawingml/2006/main" noChangeAspect="1"/>
             </wp:cNvGraphicFramePr>
@@ -3482,7 +3379,7 @@
                   <pic:spPr>
                     <a:xfrm>
                       <a:off x="0" y="0"/>
-                      <a:ext cx="5940425" cy="2827020"/>
+                      <a:ext cx="3017520" cy="2819400"/>
                     </a:xfrm>
                     <a:prstGeom prst="rect">
                       <a:avLst/>
@@ -3517,10 +3414,10 @@
           <w:noProof/>
         </w:rPr>
         <w:drawing>
-          <wp:inline distT="0" distB="0" distL="0" distR="0" wp14:anchorId="714BB72C" wp14:editId="3B3F01FB">
-            <wp:extent cx="5940425" cy="4998560"/>
-            <wp:effectExtent l="0" t="0" r="3175" b="0"/>
-            <wp:docPr id="22" name="Рисунок 22"/>
+          <wp:inline distT="0" distB="0" distL="0" distR="0" wp14:anchorId="1E1BC957" wp14:editId="1943C794">
+            <wp:extent cx="5940425" cy="1290597"/>
+            <wp:effectExtent l="0" t="0" r="3175" b="5080"/>
+            <wp:docPr id="27" name="Рисунок 27"/>
             <wp:cNvGraphicFramePr>
               <a:graphicFrameLocks xmlns:a="http://schemas.openxmlformats.org/drawingml/2006/main" noChangeAspect="1"/>
             </wp:cNvGraphicFramePr>
@@ -3540,7 +3437,7 @@
                   <pic:spPr>
                     <a:xfrm>
                       <a:off x="0" y="0"/>
-                      <a:ext cx="5940425" cy="4998560"/>
+                      <a:ext cx="5940425" cy="1290597"/>
                     </a:xfrm>
                     <a:prstGeom prst="rect">
                       <a:avLst/>
@@ -3570,6 +3467,258 @@
           <w:lang w:val="en-US"/>
         </w:rPr>
       </w:pPr>
+      <w:r>
+        <w:rPr>
+          <w:noProof/>
+        </w:rPr>
+        <w:drawing>
+          <wp:inline distT="0" distB="0" distL="0" distR="0">
+            <wp:extent cx="5940425" cy="3108960"/>
+            <wp:effectExtent l="0" t="0" r="3175" b="0"/>
+            <wp:docPr id="28" name="Рисунок 28"/>
+            <wp:cNvGraphicFramePr>
+              <a:graphicFrameLocks xmlns:a="http://schemas.openxmlformats.org/drawingml/2006/main" noChangeAspect="1"/>
+            </wp:cNvGraphicFramePr>
+            <a:graphic xmlns:a="http://schemas.openxmlformats.org/drawingml/2006/main">
+              <a:graphicData uri="http://schemas.openxmlformats.org/drawingml/2006/picture">
+                <pic:pic xmlns:pic="http://schemas.openxmlformats.org/drawingml/2006/picture">
+                  <pic:nvPicPr>
+                    <pic:cNvPr id="0" name="kubectl.png"/>
+                    <pic:cNvPicPr/>
+                  </pic:nvPicPr>
+                  <pic:blipFill>
+                    <a:blip r:embed="rId30" cstate="print">
+                      <a:extLst>
+                        <a:ext uri="{28A0092B-C50C-407E-A947-70E740481C1C}">
+                          <a14:useLocalDpi xmlns:a14="http://schemas.microsoft.com/office/drawing/2010/main" val="0"/>
+                        </a:ext>
+                      </a:extLst>
+                    </a:blip>
+                    <a:stretch>
+                      <a:fillRect/>
+                    </a:stretch>
+                  </pic:blipFill>
+                  <pic:spPr>
+                    <a:xfrm>
+                      <a:off x="0" y="0"/>
+                      <a:ext cx="5940425" cy="3108960"/>
+                    </a:xfrm>
+                    <a:prstGeom prst="rect">
+                      <a:avLst/>
+                    </a:prstGeom>
+                  </pic:spPr>
+                </pic:pic>
+              </a:graphicData>
+            </a:graphic>
+          </wp:inline>
+        </w:drawing>
+      </w:r>
+    </w:p>
+    <w:p>
+      <w:pPr>
+        <w:ind w:hanging="284"/>
+        <w:jc w:val="left"/>
+        <w:rPr>
+          <w:lang w:val="en-US"/>
+        </w:rPr>
+      </w:pPr>
+    </w:p>
+    <w:p>
+      <w:pPr>
+        <w:ind w:hanging="284"/>
+        <w:jc w:val="left"/>
+        <w:rPr>
+          <w:lang w:val="en-US"/>
+        </w:rPr>
+      </w:pPr>
+    </w:p>
+    <w:p>
+      <w:pPr>
+        <w:ind w:hanging="284"/>
+        <w:jc w:val="left"/>
+        <w:rPr>
+          <w:lang w:val="en-US"/>
+        </w:rPr>
+      </w:pPr>
+    </w:p>
+    <w:p>
+      <w:pPr>
+        <w:ind w:hanging="284"/>
+        <w:jc w:val="left"/>
+        <w:rPr>
+          <w:lang w:val="en-US"/>
+        </w:rPr>
+      </w:pPr>
+      <w:r>
+        <w:rPr>
+          <w:noProof/>
+        </w:rPr>
+        <w:lastRenderedPageBreak/>
+        <w:drawing>
+          <wp:inline distT="0" distB="0" distL="0" distR="0" wp14:anchorId="2D952A87" wp14:editId="4A0EB5A0">
+            <wp:extent cx="5940425" cy="3052676"/>
+            <wp:effectExtent l="0" t="0" r="3175" b="0"/>
+            <wp:docPr id="29" name="Рисунок 29"/>
+            <wp:cNvGraphicFramePr>
+              <a:graphicFrameLocks xmlns:a="http://schemas.openxmlformats.org/drawingml/2006/main" noChangeAspect="1"/>
+            </wp:cNvGraphicFramePr>
+            <a:graphic xmlns:a="http://schemas.openxmlformats.org/drawingml/2006/main">
+              <a:graphicData uri="http://schemas.openxmlformats.org/drawingml/2006/picture">
+                <pic:pic xmlns:pic="http://schemas.openxmlformats.org/drawingml/2006/picture">
+                  <pic:nvPicPr>
+                    <pic:cNvPr id="0" name=""/>
+                    <pic:cNvPicPr/>
+                  </pic:nvPicPr>
+                  <pic:blipFill>
+                    <a:blip r:embed="rId31"/>
+                    <a:stretch>
+                      <a:fillRect/>
+                    </a:stretch>
+                  </pic:blipFill>
+                  <pic:spPr>
+                    <a:xfrm>
+                      <a:off x="0" y="0"/>
+                      <a:ext cx="5940425" cy="3052676"/>
+                    </a:xfrm>
+                    <a:prstGeom prst="rect">
+                      <a:avLst/>
+                    </a:prstGeom>
+                  </pic:spPr>
+                </pic:pic>
+              </a:graphicData>
+            </a:graphic>
+          </wp:inline>
+        </w:drawing>
+      </w:r>
+    </w:p>
+    <w:p>
+      <w:pPr>
+        <w:ind w:hanging="284"/>
+        <w:jc w:val="left"/>
+        <w:rPr>
+          <w:lang w:val="en-US"/>
+        </w:rPr>
+      </w:pPr>
+      <w:bookmarkStart w:id="0" w:name="_GoBack"/>
+      <w:bookmarkEnd w:id="0"/>
+    </w:p>
+    <w:p>
+      <w:pPr>
+        <w:ind w:hanging="284"/>
+        <w:jc w:val="left"/>
+        <w:rPr>
+          <w:lang w:val="en-US"/>
+        </w:rPr>
+      </w:pPr>
+      <w:r>
+        <w:rPr>
+          <w:noProof/>
+        </w:rPr>
+        <w:drawing>
+          <wp:inline distT="0" distB="0" distL="0" distR="0">
+            <wp:extent cx="5940425" cy="3099435"/>
+            <wp:effectExtent l="0" t="0" r="3175" b="5715"/>
+            <wp:docPr id="30" name="Рисунок 30"/>
+            <wp:cNvGraphicFramePr>
+              <a:graphicFrameLocks xmlns:a="http://schemas.openxmlformats.org/drawingml/2006/main" noChangeAspect="1"/>
+            </wp:cNvGraphicFramePr>
+            <a:graphic xmlns:a="http://schemas.openxmlformats.org/drawingml/2006/main">
+              <a:graphicData uri="http://schemas.openxmlformats.org/drawingml/2006/picture">
+                <pic:pic xmlns:pic="http://schemas.openxmlformats.org/drawingml/2006/picture">
+                  <pic:nvPicPr>
+                    <pic:cNvPr id="0" name="hello-minikube_aliluya.png"/>
+                    <pic:cNvPicPr/>
+                  </pic:nvPicPr>
+                  <pic:blipFill>
+                    <a:blip r:embed="rId32" cstate="print">
+                      <a:extLst>
+                        <a:ext uri="{28A0092B-C50C-407E-A947-70E740481C1C}">
+                          <a14:useLocalDpi xmlns:a14="http://schemas.microsoft.com/office/drawing/2010/main" val="0"/>
+                        </a:ext>
+                      </a:extLst>
+                    </a:blip>
+                    <a:stretch>
+                      <a:fillRect/>
+                    </a:stretch>
+                  </pic:blipFill>
+                  <pic:spPr>
+                    <a:xfrm>
+                      <a:off x="0" y="0"/>
+                      <a:ext cx="5940425" cy="3099435"/>
+                    </a:xfrm>
+                    <a:prstGeom prst="rect">
+                      <a:avLst/>
+                    </a:prstGeom>
+                  </pic:spPr>
+                </pic:pic>
+              </a:graphicData>
+            </a:graphic>
+          </wp:inline>
+        </w:drawing>
+      </w:r>
+    </w:p>
+    <w:p>
+      <w:pPr>
+        <w:ind w:hanging="284"/>
+        <w:jc w:val="left"/>
+        <w:rPr>
+          <w:lang w:val="en-US"/>
+        </w:rPr>
+      </w:pPr>
+    </w:p>
+    <w:p>
+      <w:pPr>
+        <w:ind w:hanging="284"/>
+        <w:jc w:val="left"/>
+        <w:rPr>
+          <w:lang w:val="en-US"/>
+        </w:rPr>
+      </w:pPr>
+    </w:p>
+    <w:p>
+      <w:pPr>
+        <w:ind w:hanging="284"/>
+        <w:jc w:val="left"/>
+        <w:rPr>
+          <w:lang w:val="en-US"/>
+        </w:rPr>
+      </w:pPr>
+    </w:p>
+    <w:p>
+      <w:pPr>
+        <w:ind w:hanging="284"/>
+        <w:jc w:val="left"/>
+        <w:rPr>
+          <w:lang w:val="en-US"/>
+        </w:rPr>
+      </w:pPr>
+    </w:p>
+    <w:p>
+      <w:pPr>
+        <w:ind w:hanging="284"/>
+        <w:jc w:val="left"/>
+        <w:rPr>
+          <w:lang w:val="en-US"/>
+        </w:rPr>
+      </w:pPr>
+    </w:p>
+    <w:p>
+      <w:pPr>
+        <w:ind w:hanging="284"/>
+        <w:jc w:val="left"/>
+        <w:rPr>
+          <w:lang w:val="en-US"/>
+        </w:rPr>
+      </w:pPr>
+    </w:p>
+    <w:p>
+      <w:pPr>
+        <w:ind w:hanging="284"/>
+        <w:jc w:val="left"/>
+        <w:rPr>
+          <w:lang w:val="en-US"/>
+        </w:rPr>
+      </w:pPr>
     </w:p>
     <w:p>
       <w:pPr>
@@ -3652,9 +3801,15 @@
         </w:rPr>
       </w:pPr>
       <w:r>
+        <w:rPr>
+          <w:lang w:val="en-US"/>
+        </w:rPr>
         <w:tab/>
       </w:r>
       <w:r>
+        <w:rPr>
+          <w:lang w:val="en-US"/>
+        </w:rPr>
         <w:tab/>
       </w:r>
       <w:r>
